--- a/trunk/ITERACION 4/SUB ITERACION 3/BASE DATOS/Diccionario de Datos.docx
+++ b/trunk/ITERACION 4/SUB ITERACION 3/BASE DATOS/Diccionario de Datos.docx
@@ -40,33 +40,20 @@
           <w:rFonts w:cs="Arial"/>
         </w:rPr>
       </w:pPr>
-      <w:r>
-        <w:fldChar w:fldCharType="begin"/>
-      </w:r>
-      <w:r>
-        <w:instrText xml:space="preserve"> TITLE  \* MERGEFORMAT </w:instrText>
-      </w:r>
-      <w:r>
-        <w:fldChar w:fldCharType="separate"/>
-      </w:r>
-      <w:r>
-        <w:rPr>
-          <w:rFonts w:cs="Arial"/>
-        </w:rPr>
-        <w:t xml:space="preserve">Diccionario de </w:t>
-      </w:r>
-      <w:r>
-        <w:rPr>
-          <w:rFonts w:cs="Arial"/>
-        </w:rPr>
-        <w:t>Datos</w:t>
-      </w:r>
-      <w:r>
-        <w:rPr>
-          <w:rFonts w:cs="Arial"/>
-        </w:rPr>
-        <w:fldChar w:fldCharType="end"/>
-      </w:r>
+      <w:fldSimple w:instr=" TITLE  \* MERGEFORMAT ">
+        <w:r>
+          <w:rPr>
+            <w:rFonts w:cs="Arial"/>
+          </w:rPr>
+          <w:t xml:space="preserve">Diccionario de </w:t>
+        </w:r>
+        <w:r>
+          <w:rPr>
+            <w:rFonts w:cs="Arial"/>
+          </w:rPr>
+          <w:t>Datos</w:t>
+        </w:r>
+      </w:fldSimple>
     </w:p>
     <w:p>
       <w:pPr>
@@ -859,8 +846,6 @@
         </w:rPr>
       </w:pPr>
     </w:p>
-    <w:bookmarkStart w:id="0" w:name="_GoBack"/>
-    <w:bookmarkEnd w:id="0"/>
     <w:p>
       <w:pPr>
         <w:pStyle w:val="TDC1"/>
@@ -2672,35 +2657,18 @@
         </w:rPr>
         <w:fldChar w:fldCharType="end"/>
       </w:r>
-      <w:r>
-        <w:fldChar w:fldCharType="begin"/>
-      </w:r>
-      <w:r>
-        <w:instrText xml:space="preserve"> TITLE  \* MERGEFORMAT </w:instrText>
-      </w:r>
-      <w:r>
-        <w:fldChar w:fldCharType="separate"/>
-      </w:r>
-      <w:r>
-        <w:rPr>
-          <w:rFonts w:cs="Arial"/>
-          <w:b/>
-          <w:kern w:val="32"/>
-          <w:sz w:val="36"/>
-          <w:lang w:val="es-ES"/>
-        </w:rPr>
-        <w:t>Diccionario de Datos</w:t>
-      </w:r>
-      <w:r>
-        <w:rPr>
-          <w:rFonts w:cs="Arial"/>
-          <w:b/>
-          <w:kern w:val="32"/>
-          <w:sz w:val="36"/>
-          <w:lang w:val="es-ES"/>
-        </w:rPr>
-        <w:fldChar w:fldCharType="end"/>
-      </w:r>
+      <w:fldSimple w:instr=" TITLE  \* MERGEFORMAT ">
+        <w:r>
+          <w:rPr>
+            <w:rFonts w:cs="Arial"/>
+            <w:b/>
+            <w:kern w:val="32"/>
+            <w:sz w:val="36"/>
+            <w:lang w:val="es-ES"/>
+          </w:rPr>
+          <w:t>Diccionario de Datos</w:t>
+        </w:r>
+      </w:fldSimple>
     </w:p>
     <w:p>
       <w:pPr>
@@ -2713,8 +2681,8 @@
           <w:lang w:val="es-ES"/>
         </w:rPr>
       </w:pPr>
-      <w:bookmarkStart w:id="1" w:name="_Ref336529790"/>
-      <w:bookmarkStart w:id="2" w:name="_Toc337938410"/>
+      <w:bookmarkStart w:id="0" w:name="_Ref336529790"/>
+      <w:bookmarkStart w:id="1" w:name="_Toc337938410"/>
       <w:r>
         <w:rPr>
           <w:lang w:val="es-ES"/>
@@ -2722,8 +2690,8 @@
         <w:lastRenderedPageBreak/>
         <w:t>CLIENTE</w:t>
       </w:r>
+      <w:bookmarkEnd w:id="0"/>
       <w:bookmarkEnd w:id="1"/>
-      <w:bookmarkEnd w:id="2"/>
     </w:p>
     <w:p>
       <w:r>
@@ -4118,14 +4086,14 @@
           <w:lang w:val="es-ES"/>
         </w:rPr>
       </w:pPr>
-      <w:bookmarkStart w:id="3" w:name="_Toc337938411"/>
+      <w:bookmarkStart w:id="2" w:name="_Toc337938411"/>
       <w:r>
         <w:rPr>
           <w:lang w:val="es-ES"/>
         </w:rPr>
         <w:t>SOLICITUD</w:t>
       </w:r>
-      <w:bookmarkEnd w:id="3"/>
+      <w:bookmarkEnd w:id="2"/>
     </w:p>
     <w:p>
       <w:r>
@@ -4494,27 +4462,15 @@
                 <w:lang w:eastAsia="es-PE"/>
               </w:rPr>
             </w:pPr>
-            <w:proofErr w:type="spellStart"/>
-            <w:r>
-              <w:rPr>
-                <w:rFonts w:ascii="Arial" w:hAnsi="Arial" w:cs="Arial"/>
-                <w:color w:val="000000"/>
-                <w:sz w:val="20"/>
-                <w:szCs w:val="20"/>
-                <w:lang w:eastAsia="es-PE"/>
-              </w:rPr>
-              <w:t>Numero</w:t>
-            </w:r>
-            <w:proofErr w:type="spellEnd"/>
-            <w:r>
-              <w:rPr>
-                <w:rFonts w:ascii="Arial" w:hAnsi="Arial" w:cs="Arial"/>
-                <w:color w:val="000000"/>
-                <w:sz w:val="20"/>
-                <w:szCs w:val="20"/>
-                <w:lang w:eastAsia="es-PE"/>
-              </w:rPr>
-              <w:t xml:space="preserve"> de la solicitud</w:t>
+            <w:r>
+              <w:rPr>
+                <w:rFonts w:ascii="Arial" w:hAnsi="Arial" w:cs="Arial"/>
+                <w:color w:val="000000"/>
+                <w:sz w:val="20"/>
+                <w:szCs w:val="20"/>
+                <w:lang w:eastAsia="es-PE"/>
+              </w:rPr>
+              <w:t>Numero de la solicitud</w:t>
             </w:r>
           </w:p>
         </w:tc>
@@ -6084,29 +6040,7 @@
                 <w:szCs w:val="20"/>
                 <w:lang w:eastAsia="es-PE"/>
               </w:rPr>
-              <w:t xml:space="preserve">Motivo por el que se </w:t>
-            </w:r>
-            <w:proofErr w:type="spellStart"/>
-            <w:r>
-              <w:rPr>
-                <w:rFonts w:ascii="Arial" w:hAnsi="Arial" w:cs="Arial"/>
-                <w:color w:val="000000"/>
-                <w:sz w:val="20"/>
-                <w:szCs w:val="20"/>
-                <w:lang w:eastAsia="es-PE"/>
-              </w:rPr>
-              <w:t>rechazo</w:t>
-            </w:r>
-            <w:proofErr w:type="spellEnd"/>
-            <w:r>
-              <w:rPr>
-                <w:rFonts w:ascii="Arial" w:hAnsi="Arial" w:cs="Arial"/>
-                <w:color w:val="000000"/>
-                <w:sz w:val="20"/>
-                <w:szCs w:val="20"/>
-                <w:lang w:eastAsia="es-PE"/>
-              </w:rPr>
-              <w:t xml:space="preserve"> la solicitud</w:t>
+              <w:t>Motivo por el que se rechazo la solicitud</w:t>
             </w:r>
           </w:p>
         </w:tc>
@@ -6358,7 +6292,7 @@
           <w:lang w:val="es-ES"/>
         </w:rPr>
       </w:pPr>
-      <w:bookmarkStart w:id="4" w:name="_Toc337938412"/>
+      <w:bookmarkStart w:id="3" w:name="_Toc337938412"/>
       <w:r>
         <w:rPr>
           <w:lang w:val="es-ES"/>
@@ -6366,7 +6300,7 @@
         <w:lastRenderedPageBreak/>
         <w:t>CONTRATO</w:t>
       </w:r>
-      <w:bookmarkEnd w:id="4"/>
+      <w:bookmarkEnd w:id="3"/>
     </w:p>
     <w:p>
       <w:r>
@@ -6613,18 +6547,16 @@
                 <w:lang w:eastAsia="es-PE"/>
               </w:rPr>
             </w:pPr>
-            <w:proofErr w:type="spellStart"/>
-            <w:r>
-              <w:rPr>
-                <w:rFonts w:ascii="Arial" w:hAnsi="Arial" w:cs="Arial"/>
-                <w:color w:val="000000"/>
-                <w:sz w:val="20"/>
-                <w:szCs w:val="20"/>
-                <w:lang w:eastAsia="es-PE"/>
-              </w:rPr>
-              <w:t>Correaltivo</w:t>
-            </w:r>
-            <w:proofErr w:type="spellEnd"/>
+            <w:r>
+              <w:rPr>
+                <w:rFonts w:ascii="Arial" w:hAnsi="Arial" w:cs="Arial"/>
+                <w:color w:val="000000"/>
+                <w:sz w:val="20"/>
+                <w:szCs w:val="20"/>
+                <w:lang w:eastAsia="es-PE"/>
+              </w:rPr>
+              <w:t>Correlativo</w:t>
+            </w:r>
             <w:r>
               <w:rPr>
                 <w:rFonts w:ascii="Arial" w:hAnsi="Arial" w:cs="Arial"/>
@@ -6719,7 +6651,7 @@
                 <w:szCs w:val="20"/>
                 <w:lang w:eastAsia="es-PE"/>
               </w:rPr>
-              <w:t>varchar</w:t>
+              <w:t>char</w:t>
             </w:r>
             <w:proofErr w:type="spellEnd"/>
             <w:r>
@@ -6730,7 +6662,19 @@
                 <w:szCs w:val="20"/>
                 <w:lang w:eastAsia="es-PE"/>
               </w:rPr>
-              <w:t>(12)</w:t>
+              <w:t>(10</w:t>
+            </w:r>
+            <w:bookmarkStart w:id="4" w:name="_GoBack"/>
+            <w:bookmarkEnd w:id="4"/>
+            <w:r>
+              <w:rPr>
+                <w:rFonts w:ascii="Arial" w:hAnsi="Arial" w:cs="Arial"/>
+                <w:color w:val="000000"/>
+                <w:sz w:val="20"/>
+                <w:szCs w:val="20"/>
+                <w:lang w:eastAsia="es-PE"/>
+              </w:rPr>
+              <w:t>)</w:t>
             </w:r>
           </w:p>
         </w:tc>
@@ -6765,29 +6709,7 @@
                 <w:szCs w:val="20"/>
                 <w:lang w:eastAsia="es-PE"/>
               </w:rPr>
-              <w:t xml:space="preserve">Número de Contrato </w:t>
-            </w:r>
-            <w:proofErr w:type="spellStart"/>
-            <w:r>
-              <w:rPr>
-                <w:rFonts w:ascii="Arial" w:hAnsi="Arial" w:cs="Arial"/>
-                <w:color w:val="000000"/>
-                <w:sz w:val="20"/>
-                <w:szCs w:val="20"/>
-                <w:lang w:eastAsia="es-PE"/>
-              </w:rPr>
-              <w:t>ó</w:t>
-            </w:r>
-            <w:proofErr w:type="spellEnd"/>
-            <w:r>
-              <w:rPr>
-                <w:rFonts w:ascii="Arial" w:hAnsi="Arial" w:cs="Arial"/>
-                <w:color w:val="000000"/>
-                <w:sz w:val="20"/>
-                <w:szCs w:val="20"/>
-                <w:lang w:eastAsia="es-PE"/>
-              </w:rPr>
-              <w:t xml:space="preserve"> Adenda</w:t>
+              <w:t>Número de Contrato ó Adenda</w:t>
             </w:r>
           </w:p>
         </w:tc>
@@ -6909,51 +6831,37 @@
                 <w:szCs w:val="20"/>
                 <w:lang w:eastAsia="es-PE"/>
               </w:rPr>
-              <w:t xml:space="preserve">Tipo del documento: </w:t>
-            </w:r>
-            <w:proofErr w:type="spellStart"/>
-            <w:r>
-              <w:rPr>
-                <w:rFonts w:ascii="Arial" w:hAnsi="Arial" w:cs="Arial"/>
-                <w:color w:val="000000"/>
-                <w:sz w:val="20"/>
-                <w:szCs w:val="20"/>
-                <w:lang w:eastAsia="es-PE"/>
-              </w:rPr>
-              <w:t>Cnotrato</w:t>
-            </w:r>
-            <w:proofErr w:type="spellEnd"/>
-            <w:r>
-              <w:rPr>
-                <w:rFonts w:ascii="Arial" w:hAnsi="Arial" w:cs="Arial"/>
-                <w:color w:val="000000"/>
-                <w:sz w:val="20"/>
-                <w:szCs w:val="20"/>
-                <w:lang w:eastAsia="es-PE"/>
-              </w:rPr>
-              <w:t xml:space="preserve"> </w:t>
-            </w:r>
-            <w:proofErr w:type="spellStart"/>
-            <w:r>
-              <w:rPr>
-                <w:rFonts w:ascii="Arial" w:hAnsi="Arial" w:cs="Arial"/>
-                <w:color w:val="000000"/>
-                <w:sz w:val="20"/>
-                <w:szCs w:val="20"/>
-                <w:lang w:eastAsia="es-PE"/>
-              </w:rPr>
-              <w:t>ó</w:t>
-            </w:r>
-            <w:proofErr w:type="spellEnd"/>
-            <w:r>
-              <w:rPr>
-                <w:rFonts w:ascii="Arial" w:hAnsi="Arial" w:cs="Arial"/>
-                <w:color w:val="000000"/>
-                <w:sz w:val="20"/>
-                <w:szCs w:val="20"/>
-                <w:lang w:eastAsia="es-PE"/>
-              </w:rPr>
-              <w:t xml:space="preserve"> Adenda</w:t>
+              <w:t>Tipo del documento: C</w:t>
+            </w:r>
+            <w:r>
+              <w:rPr>
+                <w:rFonts w:ascii="Arial" w:hAnsi="Arial" w:cs="Arial"/>
+                <w:color w:val="000000"/>
+                <w:sz w:val="20"/>
+                <w:szCs w:val="20"/>
+                <w:lang w:eastAsia="es-PE"/>
+              </w:rPr>
+              <w:t>o</w:t>
+            </w:r>
+            <w:r>
+              <w:rPr>
+                <w:rFonts w:ascii="Arial" w:hAnsi="Arial" w:cs="Arial"/>
+                <w:color w:val="000000"/>
+                <w:sz w:val="20"/>
+                <w:szCs w:val="20"/>
+                <w:lang w:eastAsia="es-PE"/>
+              </w:rPr>
+              <w:t>n</w:t>
+            </w:r>
+            <w:r>
+              <w:rPr>
+                <w:rFonts w:ascii="Arial" w:hAnsi="Arial" w:cs="Arial"/>
+                <w:color w:val="000000"/>
+                <w:sz w:val="20"/>
+                <w:szCs w:val="20"/>
+                <w:lang w:eastAsia="es-PE"/>
+              </w:rPr>
+              <w:t>trato ó Adenda</w:t>
             </w:r>
           </w:p>
         </w:tc>
@@ -8643,18 +8551,16 @@
                 <w:lang w:eastAsia="es-PE"/>
               </w:rPr>
             </w:pPr>
-            <w:proofErr w:type="spellStart"/>
-            <w:r>
-              <w:rPr>
-                <w:rFonts w:ascii="Arial" w:hAnsi="Arial" w:cs="Arial"/>
-                <w:color w:val="000000"/>
-                <w:sz w:val="20"/>
-                <w:szCs w:val="20"/>
-                <w:lang w:eastAsia="es-PE"/>
-              </w:rPr>
-              <w:t>Codigo</w:t>
-            </w:r>
-            <w:proofErr w:type="spellEnd"/>
+            <w:r>
+              <w:rPr>
+                <w:rFonts w:ascii="Arial" w:hAnsi="Arial" w:cs="Arial"/>
+                <w:color w:val="000000"/>
+                <w:sz w:val="20"/>
+                <w:szCs w:val="20"/>
+                <w:lang w:eastAsia="es-PE"/>
+              </w:rPr>
+              <w:t>Código</w:t>
+            </w:r>
             <w:r>
               <w:rPr>
                 <w:rFonts w:ascii="Arial" w:hAnsi="Arial" w:cs="Arial"/>
@@ -18576,29 +18482,15 @@
             </w:rPr>
             <w:sym w:font="Symbol" w:char="F0D3"/>
           </w:r>
-          <w:r>
-            <w:fldChar w:fldCharType="begin"/>
-          </w:r>
-          <w:r>
-            <w:instrText xml:space="preserve"> DOCPROPERTY "Company"  \* MERGEFORMAT </w:instrText>
-          </w:r>
-          <w:r>
-            <w:fldChar w:fldCharType="separate"/>
-          </w:r>
-          <w:r>
-            <w:rPr>
-              <w:rFonts w:ascii="Arial" w:hAnsi="Arial" w:cs="Arial"/>
-              <w:sz w:val="18"/>
-            </w:rPr>
-            <w:t>&lt;TMD S.A&gt;</w:t>
-          </w:r>
-          <w:r>
-            <w:rPr>
-              <w:rFonts w:ascii="Arial" w:hAnsi="Arial" w:cs="Arial"/>
-              <w:sz w:val="18"/>
-            </w:rPr>
-            <w:fldChar w:fldCharType="end"/>
-          </w:r>
+          <w:fldSimple w:instr=" DOCPROPERTY &quot;Company&quot;  \* MERGEFORMAT ">
+            <w:r>
+              <w:rPr>
+                <w:rFonts w:ascii="Arial" w:hAnsi="Arial" w:cs="Arial"/>
+                <w:sz w:val="18"/>
+              </w:rPr>
+              <w:t>&lt;TMD S.A&gt;</w:t>
+            </w:r>
+          </w:fldSimple>
           <w:r>
             <w:rPr>
               <w:rFonts w:ascii="Arial" w:hAnsi="Arial" w:cs="Arial"/>
@@ -18700,7 +18592,7 @@
               <w:noProof/>
               <w:sz w:val="18"/>
             </w:rPr>
-            <w:t>3</w:t>
+            <w:t>5</w:t>
           </w:r>
           <w:r>
             <w:rPr>
@@ -18779,21 +18671,11 @@
           <w:pPr>
             <w:pStyle w:val="Sinespaciado"/>
           </w:pPr>
-          <w:r>
-            <w:fldChar w:fldCharType="begin"/>
-          </w:r>
-          <w:r>
-            <w:instrText xml:space="preserve"> SUBJECT  \* MERGEFORMAT </w:instrText>
-          </w:r>
-          <w:r>
-            <w:fldChar w:fldCharType="separate"/>
-          </w:r>
-          <w:r>
-            <w:t>&lt;Gestión de Contratos del Cliente&gt;</w:t>
-          </w:r>
-          <w:r>
-            <w:fldChar w:fldCharType="end"/>
-          </w:r>
+          <w:fldSimple w:instr=" SUBJECT  \* MERGEFORMAT ">
+            <w:r>
+              <w:t>&lt;Gestión de Contratos del Cliente&gt;</w:t>
+            </w:r>
+          </w:fldSimple>
         </w:p>
       </w:tc>
       <w:tc>
@@ -18819,21 +18701,11 @@
           <w:pPr>
             <w:pStyle w:val="Sinespaciado"/>
           </w:pPr>
-          <w:r>
-            <w:fldChar w:fldCharType="begin"/>
-          </w:r>
-          <w:r>
-            <w:instrText xml:space="preserve"> TITLE  \* MERGEFORMAT </w:instrText>
-          </w:r>
-          <w:r>
-            <w:fldChar w:fldCharType="separate"/>
-          </w:r>
-          <w:r>
-            <w:t>Diccionario de Datos</w:t>
-          </w:r>
-          <w:r>
-            <w:fldChar w:fldCharType="end"/>
-          </w:r>
+          <w:fldSimple w:instr=" TITLE  \* MERGEFORMAT ">
+            <w:r>
+              <w:t>Diccionario de Datos</w:t>
+            </w:r>
+          </w:fldSimple>
         </w:p>
       </w:tc>
       <w:tc>
